--- a/Reports/Second Quarter/Second quarter_Report_Jul2014.docx
+++ b/Reports/Second Quarter/Second quarter_Report_Jul2014.docx
@@ -168,11 +168,150 @@
       </w:r>
       <w:proofErr w:type="spellEnd"/>
       <w:r>
-        <w:t xml:space="preserve"> approach. We also have begun the manual curation of the M. maripaludis draft model based on biochemical, genetic, and physiological data from literature.</w:t>
+        <w:t xml:space="preserve"> approach. </w:t>
+      </w:r>
+      <w:ins w:id="0" w:author="Matt" w:date="2014-07-28T14:19:00Z">
+        <w:r>
+          <w:t xml:space="preserve">Since completing the initial version, </w:t>
+        </w:r>
+      </w:ins>
+      <w:del w:id="1" w:author="Matt" w:date="2014-07-28T14:19:00Z">
+        <w:r>
+          <w:delText>W</w:delText>
+        </w:r>
+      </w:del>
+      <w:ins w:id="2" w:author="Matt" w:date="2014-07-28T14:19:00Z">
+        <w:r>
+          <w:t>w</w:t>
+        </w:r>
+      </w:ins>
+      <w:r>
+        <w:t xml:space="preserve">e also have </w:t>
+      </w:r>
+      <w:del w:id="3" w:author="Matt" w:date="2014-07-28T14:17:00Z">
+        <w:r>
+          <w:delText xml:space="preserve">begun </w:delText>
+        </w:r>
+      </w:del>
+      <w:ins w:id="4" w:author="Matt" w:date="2014-07-28T14:19:00Z">
+        <w:r>
+          <w:t xml:space="preserve">expanded and </w:t>
+        </w:r>
+        <w:proofErr w:type="gramStart"/>
+        <w:r>
+          <w:t xml:space="preserve">improved </w:t>
+        </w:r>
+      </w:ins>
+      <w:ins w:id="5" w:author="Matt" w:date="2014-07-28T14:17:00Z">
+        <w:r>
+          <w:t xml:space="preserve"> </w:t>
+        </w:r>
+      </w:ins>
+      <w:proofErr w:type="gramEnd"/>
+      <w:del w:id="6" w:author="Matt" w:date="2014-07-28T14:19:00Z">
+        <w:r>
+          <w:delText xml:space="preserve">the manual curation of </w:delText>
+        </w:r>
+      </w:del>
+      <w:r>
+        <w:t>the M. maripaludis draft model</w:t>
+      </w:r>
+      <w:ins w:id="7" w:author="Matt" w:date="2014-07-28T14:20:00Z">
+        <w:r>
+          <w:t xml:space="preserve"> through manual curation</w:t>
+        </w:r>
+      </w:ins>
+      <w:r>
+        <w:t xml:space="preserve"> based on biochemical, genetic, and physiological data from literature.</w:t>
       </w:r>
       <w:r>
         <w:t xml:space="preserve"> </w:t>
       </w:r>
+      <w:ins w:id="8" w:author="Matt" w:date="2014-07-28T14:53:00Z">
+        <w:r>
+          <w:t>Through this</w:t>
+        </w:r>
+      </w:ins>
+      <w:ins w:id="9" w:author="Matt" w:date="2014-07-28T14:46:00Z">
+        <w:r>
+          <w:t xml:space="preserve"> work </w:t>
+        </w:r>
+      </w:ins>
+      <w:ins w:id="10" w:author="Matt" w:date="2014-07-28T14:53:00Z">
+        <w:r>
+          <w:t xml:space="preserve">we </w:t>
+        </w:r>
+      </w:ins>
+      <w:ins w:id="11" w:author="Matt" w:date="2014-07-28T14:46:00Z">
+        <w:r>
+          <w:t>ha</w:t>
+        </w:r>
+      </w:ins>
+      <w:ins w:id="12" w:author="Matt" w:date="2014-07-28T14:53:00Z">
+        <w:r>
+          <w:t>ve</w:t>
+        </w:r>
+      </w:ins>
+      <w:ins w:id="13" w:author="Matt" w:date="2014-07-28T14:44:00Z">
+        <w:r>
+          <w:t xml:space="preserve"> improved the model</w:t>
+        </w:r>
+      </w:ins>
+      <w:ins w:id="14" w:author="Matt" w:date="2014-07-28T14:45:00Z">
+        <w:r>
+          <w:t xml:space="preserve">’s </w:t>
+        </w:r>
+      </w:ins>
+      <w:ins w:id="15" w:author="Matt" w:date="2014-07-28T14:49:00Z">
+        <w:r>
+          <w:t>depi</w:t>
+        </w:r>
+        <w:bookmarkStart w:id="16" w:name="_GoBack"/>
+        <w:bookmarkEnd w:id="16"/>
+        <w:r>
+          <w:t>ction</w:t>
+        </w:r>
+      </w:ins>
+      <w:ins w:id="17" w:author="Matt" w:date="2014-07-28T14:45:00Z">
+        <w:r>
+          <w:t xml:space="preserve"> of the M. maripaludis electron transport chain, corrected </w:t>
+        </w:r>
+      </w:ins>
+      <w:ins w:id="18" w:author="Matt" w:date="2014-07-28T14:50:00Z">
+        <w:r>
+          <w:t xml:space="preserve">the </w:t>
+        </w:r>
+      </w:ins>
+      <w:ins w:id="19" w:author="Matt" w:date="2014-07-28T14:49:00Z">
+        <w:r>
+          <w:t xml:space="preserve">formate and acetate </w:t>
+        </w:r>
+      </w:ins>
+      <w:ins w:id="20" w:author="Matt" w:date="2014-07-28T14:50:00Z">
+        <w:r>
+          <w:t>catabolism</w:t>
+        </w:r>
+      </w:ins>
+      <w:ins w:id="21" w:author="Matt" w:date="2014-07-28T14:46:00Z">
+        <w:r>
+          <w:t xml:space="preserve"> pathways</w:t>
+        </w:r>
+      </w:ins>
+      <w:ins w:id="22" w:author="Matt" w:date="2014-07-28T14:54:00Z">
+        <w:r>
+          <w:t xml:space="preserve">, and </w:t>
+        </w:r>
+      </w:ins>
+      <w:ins w:id="23" w:author="Matt" w:date="2014-07-28T14:50:00Z">
+        <w:r>
+          <w:t>added over 20% more reaction-associated genes</w:t>
+        </w:r>
+      </w:ins>
+      <w:ins w:id="24" w:author="Matt" w:date="2014-07-28T15:22:00Z">
+        <w:r>
+          <w:t xml:space="preserve">. </w:t>
+        </w:r>
+      </w:ins>
       <w:r>
         <w:t>We are culturing the two strains from the Leigh lab (above) and working to deliver MCR with a specific activity for the purified protein of at least 5 units/mg (after activation) in the methane synthesis direction and 0.5 units/mg in methane oxidation.</w:t>
       </w:r>
@@ -1106,7 +1245,27 @@
                 <w:bCs/>
                 <w:color w:val="000000"/>
               </w:rPr>
-              <w:t>Deliver first genome-scale metabolic model capable of simulating growth and byproduct section with  &gt;75% accuracy.</w:t>
+              <w:t xml:space="preserve">Deliver first genome-scale metabolic model capable of simulating growth and byproduct section </w:t>
+            </w:r>
+            <w:proofErr w:type="gramStart"/>
+            <w:r>
+              <w:rPr>
+                <w:rFonts w:eastAsia="Times New Roman" w:cs="Times New Roman"/>
+                <w:b/>
+                <w:bCs/>
+                <w:color w:val="000000"/>
+              </w:rPr>
+              <w:t>with  &gt;</w:t>
+            </w:r>
+            <w:proofErr w:type="gramEnd"/>
+            <w:r>
+              <w:rPr>
+                <w:rFonts w:eastAsia="Times New Roman" w:cs="Times New Roman"/>
+                <w:b/>
+                <w:bCs/>
+                <w:color w:val="000000"/>
+              </w:rPr>
+              <w:t>75% accuracy.</w:t>
             </w:r>
             <w:r>
               <w:rPr>
@@ -1170,7 +1329,50 @@
                 <w:rFonts w:eastAsia="Times New Roman" w:cs="Times New Roman"/>
                 <w:color w:val="000000"/>
               </w:rPr>
-              <w:t xml:space="preserve"> We have begun the manual curation of the </w:t>
+              <w:t xml:space="preserve"> </w:t>
+            </w:r>
+            <w:del w:id="25" w:author="Matt" w:date="2014-07-28T15:20:00Z">
+              <w:r>
+                <w:rPr>
+                  <w:rFonts w:eastAsia="Times New Roman" w:cs="Times New Roman"/>
+                  <w:color w:val="000000"/>
+                </w:rPr>
+                <w:delText xml:space="preserve">We </w:delText>
+              </w:r>
+            </w:del>
+            <w:del w:id="26" w:author="Matt" w:date="2014-07-28T14:21:00Z">
+              <w:r>
+                <w:rPr>
+                  <w:rFonts w:eastAsia="Times New Roman" w:cs="Times New Roman"/>
+                  <w:color w:val="000000"/>
+                </w:rPr>
+                <w:delText>have begun</w:delText>
+              </w:r>
+            </w:del>
+            <w:del w:id="27" w:author="Matt" w:date="2014-07-28T15:20:00Z">
+              <w:r>
+                <w:rPr>
+                  <w:rFonts w:eastAsia="Times New Roman" w:cs="Times New Roman"/>
+                  <w:color w:val="000000"/>
+                </w:rPr>
+                <w:delText xml:space="preserve"> the </w:delText>
+              </w:r>
+            </w:del>
+            <w:ins w:id="28" w:author="Matt" w:date="2014-07-28T15:20:00Z">
+              <w:r>
+                <w:rPr>
+                  <w:rFonts w:eastAsia="Times New Roman" w:cs="Times New Roman"/>
+                  <w:color w:val="000000"/>
+                </w:rPr>
+                <w:t xml:space="preserve">Our </w:t>
+              </w:r>
+            </w:ins>
+            <w:r>
+              <w:rPr>
+                <w:rFonts w:eastAsia="Times New Roman" w:cs="Times New Roman"/>
+                <w:color w:val="000000"/>
+              </w:rPr>
+              <w:t xml:space="preserve">manual curation of the </w:t>
             </w:r>
             <w:r>
               <w:rPr>
@@ -1185,7 +1387,59 @@
                 <w:rFonts w:eastAsia="Times New Roman" w:cs="Times New Roman"/>
                 <w:color w:val="000000"/>
               </w:rPr>
-              <w:t xml:space="preserve"> draft model based on biochemical, genetic, and physiological data from literature.</w:t>
+              <w:t xml:space="preserve"> draft model </w:t>
+            </w:r>
+            <w:ins w:id="29" w:author="Matt" w:date="2014-07-28T15:20:00Z">
+              <w:r>
+                <w:rPr>
+                  <w:rFonts w:eastAsia="Times New Roman" w:cs="Times New Roman"/>
+                  <w:color w:val="000000"/>
+                </w:rPr>
+                <w:t>has improved the accuracy of the electron transport chain</w:t>
+              </w:r>
+            </w:ins>
+            <w:ins w:id="30" w:author="Matt" w:date="2014-07-28T15:21:00Z">
+              <w:r>
+                <w:rPr>
+                  <w:rFonts w:eastAsia="Times New Roman" w:cs="Times New Roman"/>
+                  <w:color w:val="000000"/>
+                </w:rPr>
+                <w:t xml:space="preserve">, corrected </w:t>
+              </w:r>
+            </w:ins>
+            <w:ins w:id="31" w:author="Matt" w:date="2014-07-28T15:20:00Z">
+              <w:r>
+                <w:rPr>
+                  <w:rFonts w:eastAsia="Times New Roman" w:cs="Times New Roman"/>
+                  <w:color w:val="000000"/>
+                </w:rPr>
+                <w:t>uptake pathways for formate and acetate</w:t>
+              </w:r>
+            </w:ins>
+            <w:ins w:id="32" w:author="Matt" w:date="2014-07-28T15:21:00Z">
+              <w:r>
+                <w:rPr>
+                  <w:rFonts w:eastAsia="Times New Roman" w:cs="Times New Roman"/>
+                  <w:color w:val="000000"/>
+                </w:rPr>
+                <w:t>, and added over 20% more genes to the model using</w:t>
+              </w:r>
+            </w:ins>
+            <w:del w:id="33" w:author="Matt" w:date="2014-07-28T15:21:00Z">
+              <w:r>
+                <w:rPr>
+                  <w:rFonts w:eastAsia="Times New Roman" w:cs="Times New Roman"/>
+                  <w:color w:val="000000"/>
+                </w:rPr>
+                <w:delText>based on</w:delText>
+              </w:r>
+            </w:del>
+            <w:r>
+              <w:rPr>
+                <w:rFonts w:eastAsia="Times New Roman" w:cs="Times New Roman"/>
+                <w:color w:val="000000"/>
+              </w:rPr>
+              <w:t xml:space="preserve"> biochemical, genetic, and physiological data from literature.</w:t>
             </w:r>
           </w:p>
         </w:tc>
@@ -1209,6 +1463,7 @@
           </w:tcPr>
           <w:p>
             <w:r>
+              <w:lastRenderedPageBreak/>
               <w:t>M3.1</w:t>
             </w:r>
           </w:p>
@@ -1299,15 +1554,7 @@
                 <w:rFonts w:cs="Arial"/>
                 <w:b/>
               </w:rPr>
-              <w:t xml:space="preserve">Deliver MCR with a specific activity for the purified protein of at least 5 units/mg (after activation) in the methane synthesis direction and 0.5 units/mg in </w:t>
-            </w:r>
-            <w:r>
-              <w:rPr>
-                <w:rFonts w:cs="Arial"/>
-                <w:b/>
-              </w:rPr>
-              <w:lastRenderedPageBreak/>
-              <w:t>methane oxidation.</w:t>
+              <w:t>Deliver MCR with a specific activity for the purified protein of at least 5 units/mg (after activation) in the methane synthesis direction and 0.5 units/mg in methane oxidation.</w:t>
             </w:r>
             <w:r>
               <w:rPr>
@@ -1351,7 +1598,6 @@
           </w:tcPr>
           <w:p>
             <w:r>
-              <w:lastRenderedPageBreak/>
               <w:t>M3.2</w:t>
             </w:r>
           </w:p>
@@ -2268,7 +2514,15 @@
                 <w:rFonts w:eastAsia="Times New Roman"/>
                 <w:color w:val="000000"/>
               </w:rPr>
-              <w:t xml:space="preserve">We have identified and engaged two potential consultants to work on this project.  Both consultants have experience in the biofuel space and one of them was part of a previous ARPA-E funded team.  </w:t>
+              <w:t xml:space="preserve">We have identified and engaged two potential consultants to work on this project.  Both </w:t>
+            </w:r>
+            <w:r>
+              <w:rPr>
+                <w:rFonts w:eastAsia="Times New Roman"/>
+                <w:color w:val="000000"/>
+              </w:rPr>
+              <w:lastRenderedPageBreak/>
+              <w:t xml:space="preserve">consultants have experience in the biofuel space and one of them was part of a previous ARPA-E funded team.  </w:t>
             </w:r>
             <w:r>
               <w:rPr>
@@ -3154,7 +3408,14 @@
         <w:rPr>
           <w:rFonts w:cs="Arial"/>
         </w:rPr>
-        <w:t xml:space="preserve">filling results with available genomic data, given metrics of the ambiguity in gene annotations (manuscript in preparation). The implementation of this approach closely interfaces with the </w:t>
+        <w:t xml:space="preserve">filling results with available genomic data, given metrics of the ambiguity in gene annotations </w:t>
+      </w:r>
+      <w:r>
+        <w:rPr>
+          <w:rFonts w:cs="Arial"/>
+        </w:rPr>
+        <w:lastRenderedPageBreak/>
+        <w:t xml:space="preserve">(manuscript in preparation). The implementation of this approach closely interfaces with the </w:t>
       </w:r>
       <w:proofErr w:type="spellStart"/>
       <w:r>
@@ -3168,14 +3429,7 @@
         <w:rPr>
           <w:rFonts w:cs="Arial"/>
         </w:rPr>
-        <w:t xml:space="preserve"> </w:t>
-      </w:r>
-      <w:r>
-        <w:rPr>
-          <w:rFonts w:cs="Arial"/>
-        </w:rPr>
-        <w:lastRenderedPageBreak/>
-        <w:t xml:space="preserve">tools and is integrated into the DOE </w:t>
+        <w:t xml:space="preserve"> tools and is integrated into the DOE </w:t>
       </w:r>
       <w:proofErr w:type="spellStart"/>
       <w:r>
@@ -3227,7 +3481,7 @@
         <w:t xml:space="preserve">Our draft model </w:t>
       </w:r>
       <w:proofErr w:type="gramStart"/>
-      <w:ins w:id="0" w:author="Matt" w:date="2014-07-14T14:00:00Z">
+      <w:ins w:id="34" w:author="Matt" w:date="2014-07-14T14:00:00Z">
         <w:r>
           <w:rPr>
             <w:rFonts w:cs="Arial"/>
@@ -3236,7 +3490,7 @@
         </w:r>
       </w:ins>
       <w:proofErr w:type="gramEnd"/>
-      <w:del w:id="1" w:author="Matt" w:date="2014-07-14T14:00:00Z">
+      <w:del w:id="35" w:author="Matt" w:date="2014-07-14T14:00:00Z">
         <w:r>
           <w:rPr>
             <w:rFonts w:cs="Arial"/>
@@ -3250,7 +3504,7 @@
         </w:rPr>
         <w:t>s able to predict growth and, after a small amount of curation, successfully predict</w:t>
       </w:r>
-      <w:del w:id="2" w:author="Matt" w:date="2014-07-14T14:00:00Z">
+      <w:del w:id="36" w:author="Matt" w:date="2014-07-14T14:00:00Z">
         <w:r>
           <w:rPr>
             <w:rFonts w:cs="Arial"/>
@@ -3265,7 +3519,7 @@
         <w:t xml:space="preserve"> methane production using reasonable methanogenesis pathways. However, the biochemical representation of metabolism </w:t>
       </w:r>
       <w:proofErr w:type="gramStart"/>
-      <w:ins w:id="3" w:author="Matt" w:date="2014-07-14T14:00:00Z">
+      <w:ins w:id="37" w:author="Matt" w:date="2014-07-14T14:00:00Z">
         <w:r>
           <w:rPr>
             <w:rFonts w:cs="Arial"/>
@@ -3274,7 +3528,7 @@
         </w:r>
       </w:ins>
       <w:proofErr w:type="gramEnd"/>
-      <w:del w:id="4" w:author="Matt" w:date="2014-07-14T14:00:00Z">
+      <w:del w:id="38" w:author="Matt" w:date="2014-07-14T14:00:00Z">
         <w:r>
           <w:rPr>
             <w:rFonts w:cs="Arial"/>
@@ -3308,7 +3562,7 @@
         </w:rPr>
         <w:t xml:space="preserve">  </w:t>
       </w:r>
-      <w:del w:id="5" w:author="Matt" w:date="2014-07-14T14:00:00Z">
+      <w:del w:id="39" w:author="Matt" w:date="2014-07-14T14:00:00Z">
         <w:r>
           <w:rPr>
             <w:rFonts w:cs="Arial"/>
@@ -3316,7 +3570,7 @@
           <w:delText>This will</w:delText>
         </w:r>
       </w:del>
-      <w:ins w:id="6" w:author="Matt" w:date="2014-07-14T14:00:00Z">
+      <w:ins w:id="40" w:author="Matt" w:date="2014-07-14T14:00:00Z">
         <w:r>
           <w:rPr>
             <w:rFonts w:cs="Arial"/>
@@ -3324,7 +3578,7 @@
           <w:t xml:space="preserve">This </w:t>
         </w:r>
       </w:ins>
-      <w:ins w:id="7" w:author="Matt" w:date="2014-07-14T14:01:00Z">
+      <w:ins w:id="41" w:author="Matt" w:date="2014-07-14T14:01:00Z">
         <w:r>
           <w:rPr>
             <w:rFonts w:cs="Arial"/>
@@ -3338,7 +3592,7 @@
         </w:rPr>
         <w:t xml:space="preserve"> </w:t>
       </w:r>
-      <w:del w:id="8" w:author="Matt" w:date="2014-07-14T14:01:00Z">
+      <w:del w:id="42" w:author="Matt" w:date="2014-07-14T14:01:00Z">
         <w:r>
           <w:rPr>
             <w:rFonts w:cs="Arial"/>
@@ -3346,7 +3600,7 @@
           <w:delText>be the</w:delText>
         </w:r>
       </w:del>
-      <w:ins w:id="9" w:author="Matt" w:date="2014-07-14T14:01:00Z">
+      <w:ins w:id="43" w:author="Matt" w:date="2014-07-14T14:01:00Z">
         <w:r>
           <w:rPr>
             <w:rFonts w:cs="Arial"/>
@@ -3360,7 +3614,7 @@
         </w:rPr>
         <w:t xml:space="preserve"> focus of our work</w:t>
       </w:r>
-      <w:ins w:id="10" w:author="Matt" w:date="2014-07-14T14:01:00Z">
+      <w:ins w:id="44" w:author="Matt" w:date="2014-07-14T14:01:00Z">
         <w:r>
           <w:rPr>
             <w:rFonts w:cs="Arial"/>
@@ -3368,7 +3622,7 @@
           <w:t>.</w:t>
         </w:r>
       </w:ins>
-      <w:del w:id="11" w:author="Matt" w:date="2014-07-14T14:01:00Z">
+      <w:del w:id="45" w:author="Matt" w:date="2014-07-14T14:01:00Z">
         <w:r>
           <w:rPr>
             <w:rFonts w:cs="Arial"/>
@@ -3542,7 +3796,7 @@
         </w:rPr>
         <w:t xml:space="preserve"> We are also combing through our </w:t>
       </w:r>
-      <w:del w:id="12" w:author="Matt" w:date="2014-07-14T14:12:00Z">
+      <w:del w:id="46" w:author="Matt" w:date="2014-07-14T14:12:00Z">
         <w:r>
           <w:rPr>
             <w:rFonts w:cs="Arial"/>
@@ -3640,12 +3894,28 @@
         </w:rPr>
         <w:t>).</w:t>
       </w:r>
-      <w:ins w:id="13" w:author="Matt" w:date="2014-07-14T14:06:00Z">
+      <w:ins w:id="47" w:author="Matt" w:date="2014-07-14T14:06:00Z">
         <w:r>
           <w:rPr>
             <w:rFonts w:cs="Arial"/>
           </w:rPr>
-          <w:t xml:space="preserve"> Through these interactions, w</w:t>
+          <w:t xml:space="preserve"> Through these interactions</w:t>
+        </w:r>
+      </w:ins>
+      <w:ins w:id="48" w:author="Matt" w:date="2014-07-28T14:59:00Z">
+        <w:r>
+          <w:rPr>
+            <w:rFonts w:cs="Arial"/>
+          </w:rPr>
+          <w:t xml:space="preserve"> with Dr. Leigh</w:t>
+        </w:r>
+      </w:ins>
+      <w:ins w:id="49" w:author="Matt" w:date="2014-07-14T14:06:00Z">
+        <w:r>
+          <w:rPr>
+            <w:rFonts w:cs="Arial"/>
+          </w:rPr>
+          <w:t>, w</w:t>
         </w:r>
         <w:r>
           <w:rPr>
@@ -3656,7 +3926,7 @@
           <w:t xml:space="preserve">e have updated ATP metabolism and added specific ferredoxin types to more accurately represent the </w:t>
         </w:r>
       </w:ins>
-      <w:ins w:id="14" w:author="Matt" w:date="2014-07-14T14:07:00Z">
+      <w:ins w:id="50" w:author="Matt" w:date="2014-07-14T14:07:00Z">
         <w:r>
           <w:rPr>
             <w:rFonts w:cs="Arial"/>
@@ -3667,7 +3937,7 @@
           <w:t xml:space="preserve">M. maripaludis </w:t>
         </w:r>
       </w:ins>
-      <w:ins w:id="15" w:author="Matt" w:date="2014-07-14T14:06:00Z">
+      <w:ins w:id="51" w:author="Matt" w:date="2014-07-14T14:06:00Z">
         <w:r>
           <w:rPr>
             <w:rFonts w:cs="Arial"/>
@@ -3685,9 +3955,7 @@
           <w:t xml:space="preserve"> </w:t>
         </w:r>
       </w:ins>
-      <w:bookmarkStart w:id="16" w:name="_GoBack"/>
-      <w:bookmarkEnd w:id="16"/>
-      <w:ins w:id="17" w:author="Matt" w:date="2014-07-14T14:11:00Z">
+      <w:ins w:id="52" w:author="Matt" w:date="2014-07-14T14:11:00Z">
         <w:r>
           <w:rPr>
             <w:rFonts w:cs="Arial"/>
@@ -3697,7 +3965,7 @@
           <w:t xml:space="preserve">Furthermore, we have identified </w:t>
         </w:r>
       </w:ins>
-      <w:ins w:id="18" w:author="Matt" w:date="2014-07-14T14:12:00Z">
+      <w:ins w:id="53" w:author="Matt" w:date="2014-07-14T14:12:00Z">
         <w:r>
           <w:rPr>
             <w:rFonts w:cs="Arial"/>
@@ -3707,7 +3975,7 @@
           <w:t xml:space="preserve">and corrected numerous </w:t>
         </w:r>
       </w:ins>
-      <w:ins w:id="19" w:author="Matt" w:date="2014-07-14T14:11:00Z">
+      <w:ins w:id="54" w:author="Matt" w:date="2014-07-14T14:11:00Z">
         <w:r>
           <w:rPr>
             <w:rFonts w:cs="Arial"/>
@@ -3717,7 +3985,7 @@
           <w:t>incorrect gene annotations in the draft model</w:t>
         </w:r>
       </w:ins>
-      <w:ins w:id="20" w:author="Matt" w:date="2014-07-14T14:13:00Z">
+      <w:ins w:id="55" w:author="Matt" w:date="2014-07-14T14:13:00Z">
         <w:r>
           <w:rPr>
             <w:rFonts w:cs="Arial"/>
@@ -3727,7 +3995,7 @@
           <w:t xml:space="preserve">, improving our network’s accuracy while </w:t>
         </w:r>
       </w:ins>
-      <w:ins w:id="21" w:author="Matt" w:date="2014-07-14T14:11:00Z">
+      <w:ins w:id="56" w:author="Matt" w:date="2014-07-14T14:11:00Z">
         <w:r>
           <w:rPr>
             <w:rFonts w:cs="Arial"/>
@@ -3737,7 +4005,7 @@
           <w:t xml:space="preserve">adding </w:t>
         </w:r>
       </w:ins>
-      <w:ins w:id="22" w:author="Matt" w:date="2014-07-14T14:12:00Z">
+      <w:ins w:id="57" w:author="Matt" w:date="2014-07-14T14:12:00Z">
         <w:r>
           <w:rPr>
             <w:rFonts w:cs="Arial"/>
@@ -3747,7 +4015,7 @@
           <w:t>over 20% more genes to ou</w:t>
         </w:r>
       </w:ins>
-      <w:ins w:id="23" w:author="Matt" w:date="2014-07-14T14:13:00Z">
+      <w:ins w:id="58" w:author="Matt" w:date="2014-07-14T14:13:00Z">
         <w:r>
           <w:rPr>
             <w:rFonts w:cs="Arial"/>
@@ -3780,7 +4048,7 @@
         </w:rPr>
         <w:t xml:space="preserve">curated the metabolic pathways for generation of precursor metabolites and energy fermentation, including glycolysis, methanogenesis, pentose phosphate pathways, chemoautotrophic energy metabolism and hydrogen production. </w:t>
       </w:r>
-      <w:ins w:id="24" w:author="Matt" w:date="2014-07-14T14:06:00Z">
+      <w:ins w:id="59" w:author="Matt" w:date="2014-07-14T14:06:00Z">
         <w:r>
           <w:rPr>
             <w:rFonts w:cs="Arial"/>
@@ -3790,7 +4058,7 @@
           <w:t>We have also</w:t>
         </w:r>
       </w:ins>
-      <w:ins w:id="25" w:author="Matt" w:date="2014-07-14T14:07:00Z">
+      <w:ins w:id="60" w:author="Matt" w:date="2014-07-14T14:07:00Z">
         <w:r>
           <w:rPr>
             <w:rFonts w:cs="Arial"/>
@@ -3800,7 +4068,7 @@
           <w:t xml:space="preserve"> altered the model to correct formate catabolism for methane production and </w:t>
         </w:r>
       </w:ins>
-      <w:ins w:id="26" w:author="Matt" w:date="2014-07-14T14:08:00Z">
+      <w:ins w:id="61" w:author="Matt" w:date="2014-07-14T14:08:00Z">
         <w:r>
           <w:rPr>
             <w:rFonts w:cs="Arial"/>
@@ -3818,7 +4086,7 @@
           <w:t xml:space="preserve">dd </w:t>
         </w:r>
       </w:ins>
-      <w:ins w:id="27" w:author="Matt" w:date="2014-07-14T14:09:00Z">
+      <w:ins w:id="62" w:author="Matt" w:date="2014-07-14T14:09:00Z">
         <w:r>
           <w:rPr>
             <w:rFonts w:cs="Arial"/>
@@ -3828,7 +4096,7 @@
           <w:t xml:space="preserve">the </w:t>
         </w:r>
       </w:ins>
-      <w:ins w:id="28" w:author="Matt" w:date="2014-07-14T14:08:00Z">
+      <w:ins w:id="63" w:author="Matt" w:date="2014-07-14T14:08:00Z">
         <w:r>
           <w:rPr>
             <w:rFonts w:cs="Arial"/>
@@ -3838,7 +4106,7 @@
           <w:t>acetate uptake</w:t>
         </w:r>
       </w:ins>
-      <w:ins w:id="29" w:author="Matt" w:date="2014-07-14T14:06:00Z">
+      <w:ins w:id="64" w:author="Matt" w:date="2014-07-14T14:06:00Z">
         <w:r>
           <w:rPr>
             <w:rFonts w:cs="Arial"/>
@@ -3848,7 +4116,7 @@
           <w:t xml:space="preserve"> </w:t>
         </w:r>
       </w:ins>
-      <w:ins w:id="30" w:author="Matt" w:date="2014-07-14T14:09:00Z">
+      <w:ins w:id="65" w:author="Matt" w:date="2014-07-14T14:09:00Z">
         <w:r>
           <w:rPr>
             <w:rFonts w:cs="Arial"/>
@@ -4186,17 +4454,17 @@
         <w:t xml:space="preserve"> MCR and have optimized the conditions for activating the enzyme </w:t>
       </w:r>
       <w:r>
-        <w:t xml:space="preserve">(up to 90% of full activity) </w:t>
+        <w:t xml:space="preserve">(up to 90% </w:t>
+      </w:r>
+      <w:r>
+        <w:lastRenderedPageBreak/>
+        <w:t xml:space="preserve">of full activity) </w:t>
       </w:r>
       <w:r>
         <w:t>and for measuring its activity by determining methane d</w:t>
       </w:r>
       <w:r>
-        <w:t xml:space="preserve">irectly (gas </w:t>
-      </w:r>
-      <w:r>
-        <w:lastRenderedPageBreak/>
-        <w:t>chromatography) and</w:t>
+        <w:t>irectly (gas chromatography) and</w:t>
       </w:r>
       <w:r>
         <w:t xml:space="preserve"> by measuring </w:t>
@@ -5726,7 +5994,7 @@
         <w:rStyle w:val="PageNumber"/>
         <w:noProof/>
       </w:rPr>
-      <w:t>5</w:t>
+      <w:t>1</w:t>
     </w:r>
     <w:r>
       <w:rPr>
